--- a/simulation_notes.docx
+++ b/simulation_notes.docx
@@ -23,6 +23,55 @@
           <w:u w:val="single"/>
         </w:rPr>
         <w:t>simulation notes</w:t>
+      </w:r>
+    </w:p>
+    <w:p>
+      <w:pPr>
+        <w:rPr>
+          <w:rFonts w:ascii="Arial" w:hAnsi="Arial" w:cs="Arial"/>
+          <w:u w:val="single"/>
+        </w:rPr>
+      </w:pPr>
+      <w:r>
+        <w:rPr>
+          <w:rFonts w:ascii="Arial" w:hAnsi="Arial" w:cs="Arial"/>
+          <w:u w:val="single"/>
+        </w:rPr>
+        <w:t>Foreword</w:t>
+      </w:r>
+    </w:p>
+    <w:p>
+      <w:pPr>
+        <w:rPr>
+          <w:rFonts w:ascii="Arial" w:hAnsi="Arial" w:cs="Arial"/>
+        </w:rPr>
+      </w:pPr>
+      <w:r>
+        <w:rPr>
+          <w:rFonts w:ascii="Arial" w:hAnsi="Arial" w:cs="Arial"/>
+        </w:rPr>
+        <w:t>Since some of the files are quite large I will try to back up as much data as possible</w:t>
+      </w:r>
+      <w:r>
+        <w:rPr>
+          <w:rFonts w:ascii="Arial" w:hAnsi="Arial" w:cs="Arial"/>
+        </w:rPr>
+        <w:t xml:space="preserve"> on simdb.</w:t>
+      </w:r>
+    </w:p>
+    <w:p>
+      <w:pPr>
+        <w:rPr>
+          <w:rFonts w:ascii="Arial" w:hAnsi="Arial" w:cs="Arial"/>
+          <w:u w:val="single"/>
+        </w:rPr>
+      </w:pPr>
+      <w:r>
+        <w:rPr>
+          <w:rFonts w:ascii="Arial" w:hAnsi="Arial" w:cs="Arial"/>
+          <w:u w:val="single"/>
+        </w:rPr>
+        <w:t>Steps I took to make the data</w:t>
       </w:r>
     </w:p>
     <w:p>
@@ -99,51 +148,41 @@
           <w:color w:val="212529"/>
           <w:shd w:val="clear" w:color="auto" w:fill="FFFFFF"/>
         </w:rPr>
-        <w:t xml:space="preserve">Then renamed that file to </w:t>
-      </w:r>
-      <w:proofErr w:type="gramStart"/>
-      <w:r>
+        <w:t>Then renamed that file to profiles_SPR-045-16.CDF</w:t>
+      </w:r>
+    </w:p>
+    <w:p>
+      <w:pPr>
         <w:rPr>
           <w:rFonts w:ascii="Roboto" w:hAnsi="Roboto"/>
           <w:color w:val="212529"/>
           <w:shd w:val="clear" w:color="auto" w:fill="FFFFFF"/>
         </w:rPr>
-        <w:t>profiles_SPR-045-16.CDF</w:t>
-      </w:r>
-      <w:proofErr w:type="gramEnd"/>
-    </w:p>
-    <w:p>
-      <w:pPr>
+      </w:pPr>
+      <w:r>
         <w:rPr>
           <w:rFonts w:ascii="Roboto" w:hAnsi="Roboto"/>
           <w:color w:val="212529"/>
           <w:shd w:val="clear" w:color="auto" w:fill="FFFFFF"/>
         </w:rPr>
-      </w:pPr>
-      <w:r>
+        <w:t>Got the mesh I need from Sam Tippetts, called SPP-001-1.cdb.locust.</w:t>
+      </w:r>
+    </w:p>
+    <w:p>
+      <w:pPr>
         <w:rPr>
           <w:rFonts w:ascii="Roboto" w:hAnsi="Roboto"/>
           <w:color w:val="212529"/>
           <w:shd w:val="clear" w:color="auto" w:fill="FFFFFF"/>
         </w:rPr>
-        <w:t>Got the mesh I need from Sam Tippetts, called SPP-001-1.cdb.locust.</w:t>
-      </w:r>
-    </w:p>
-    <w:p>
-      <w:pPr>
+      </w:pPr>
+      <w:r>
         <w:rPr>
           <w:rFonts w:ascii="Roboto" w:hAnsi="Roboto"/>
           <w:color w:val="212529"/>
           <w:shd w:val="clear" w:color="auto" w:fill="FFFFFF"/>
         </w:rPr>
-      </w:pPr>
-      <w:r>
-        <w:rPr>
-          <w:rFonts w:ascii="Roboto" w:hAnsi="Roboto"/>
-          <w:color w:val="212529"/>
-          <w:shd w:val="clear" w:color="auto" w:fill="FFFFFF"/>
-        </w:rPr>
-        <w:t>Got a 2d trace of the wall as well called SPP-001.dat.</w:t>
+        <w:t>Got a 2d trace of the wall called SPP-001.dat.</w:t>
       </w:r>
     </w:p>
     <w:p>
@@ -161,6 +200,21 @@
           <w:shd w:val="clear" w:color="auto" w:fill="FFFFFF"/>
         </w:rPr>
         <w:t>Downloaded the BPLASMA data.</w:t>
+      </w:r>
+    </w:p>
+    <w:p>
+      <w:pPr>
+        <w:rPr>
+          <w:rFonts w:ascii="Roboto" w:hAnsi="Roboto"/>
+          <w:shd w:val="clear" w:color="auto" w:fill="FFFFFF"/>
+        </w:rPr>
+      </w:pPr>
+      <w:r>
+        <w:rPr>
+          <w:rFonts w:ascii="Roboto" w:hAnsi="Roboto"/>
+          <w:shd w:val="clear" w:color="auto" w:fill="FFFFFF"/>
+        </w:rPr>
+        <w:t>Make profiles</w:t>
       </w:r>
     </w:p>
     <w:p>
